--- a/Documentación/Psp's/Tania/Clase BD_ControlEscolar/Test_Report_Template.docx
+++ b/Documentación/Psp's/Tania/Clase BD_ControlEscolar/Test_Report_Template.docx
@@ -111,11 +111,9 @@
             <w:pPr>
               <w:pStyle w:val="FormText"/>
             </w:pPr>
-            <w:proofErr w:type="spellStart"/>
             <w:r>
               <w:t>SC_Lectura</w:t>
             </w:r>
-            <w:proofErr w:type="spellEnd"/>
           </w:p>
         </w:tc>
         <w:tc>
@@ -1746,21 +1744,49 @@
               <w:rPr>
                 <w:lang w:val="es-MX"/>
               </w:rPr>
-              <w:t xml:space="preserve">Establecer la conexión a la base de datos </w:t>
-            </w:r>
-            <w:proofErr w:type="spellStart"/>
-            <w:r>
-              <w:rPr>
-                <w:lang w:val="es-MX"/>
-              </w:rPr>
-              <w:t>SIGERA_ControlEscolar</w:t>
-            </w:r>
-            <w:proofErr w:type="spellEnd"/>
-            <w:r>
-              <w:rPr>
-                <w:lang w:val="es-MX"/>
-              </w:rPr>
-              <w:t>, obtener el número de control de dicho alumno, ejecutar la instrucción de actualización para dar de baja al alumno.</w:t>
+              <w:t>Establecer la conexión a la base de datos SIGERA_ControlEscolar</w:t>
+            </w:r>
+            <w:r>
+              <w:rPr>
+                <w:lang w:val="es-MX"/>
+              </w:rPr>
+              <w:t>, obtener el número de control de dicho</w:t>
+            </w:r>
+            <w:r>
+              <w:rPr>
+                <w:lang w:val="es-MX"/>
+              </w:rPr>
+              <w:t xml:space="preserve"> alumno, ejecutar el método BajaAlumno, </w:t>
+            </w:r>
+            <w:r>
+              <w:rPr>
+                <w:lang w:val="es-MX"/>
+              </w:rPr>
+              <w:t xml:space="preserve"> </w:t>
+            </w:r>
+            <w:r>
+              <w:rPr>
+                <w:lang w:val="es-MX"/>
+              </w:rPr>
+              <w:t xml:space="preserve">para la </w:t>
+            </w:r>
+            <w:r>
+              <w:rPr>
+                <w:lang w:val="es-MX"/>
+              </w:rPr>
+              <w:t>actualización</w:t>
+            </w:r>
+            <w:r>
+              <w:rPr>
+                <w:lang w:val="es-MX"/>
+              </w:rPr>
+              <w:t xml:space="preserve"> a la BD,</w:t>
+            </w:r>
+            <w:r>
+              <w:rPr>
+                <w:lang w:val="es-MX"/>
+              </w:rPr>
+              <w:t xml:space="preserve"> para dar de baja al alumno.</w:t>
             </w:r>
           </w:p>
         </w:tc>
@@ -1911,35 +1937,27 @@
               <w:rPr>
                 <w:lang w:val="es-MX"/>
               </w:rPr>
-              <w:t xml:space="preserve">Test </w:t>
-            </w:r>
-            <w:proofErr w:type="spellStart"/>
-            <w:r>
-              <w:rPr>
-                <w:lang w:val="es-MX"/>
-              </w:rPr>
-              <w:t>Conditions</w:t>
-            </w:r>
-            <w:proofErr w:type="spellEnd"/>
-          </w:p>
-        </w:tc>
-        <w:tc>
-          <w:tcPr>
-            <w:tcW w:w="6480" w:type="dxa"/>
-          </w:tcPr>
-          <w:p>
-            <w:pPr>
-              <w:pStyle w:val="FormText"/>
-              <w:cnfStyle w:val="000000100000" w:firstRow="0" w:lastRow="0" w:firstColumn="0" w:lastColumn="0" w:oddVBand="0" w:evenVBand="0" w:oddHBand="1" w:evenHBand="0" w:firstRowFirstColumn="0" w:firstRowLastColumn="0" w:lastRowFirstColumn="0" w:lastRowLastColumn="0"/>
-              <w:rPr>
-                <w:lang w:val="es-MX"/>
-              </w:rPr>
-            </w:pPr>
-            <w:r>
-              <w:rPr>
-                <w:lang w:val="es-MX"/>
-              </w:rPr>
-              <w:t>Debe mostrar que se dio de baja el alumno</w:t>
+              <w:t>Test Conditions</w:t>
+            </w:r>
+          </w:p>
+        </w:tc>
+        <w:tc>
+          <w:tcPr>
+            <w:tcW w:w="6480" w:type="dxa"/>
+          </w:tcPr>
+          <w:p>
+            <w:pPr>
+              <w:pStyle w:val="FormText"/>
+              <w:cnfStyle w:val="000000100000" w:firstRow="0" w:lastRow="0" w:firstColumn="0" w:lastColumn="0" w:oddVBand="0" w:evenVBand="0" w:oddHBand="1" w:evenHBand="0" w:firstRowFirstColumn="0" w:firstRowLastColumn="0" w:lastRowFirstColumn="0" w:lastRowLastColumn="0"/>
+              <w:rPr>
+                <w:lang w:val="es-MX"/>
+              </w:rPr>
+            </w:pPr>
+            <w:r>
+              <w:rPr>
+                <w:lang w:val="es-MX"/>
+              </w:rPr>
+              <w:t>Proporcionar el número de control</w:t>
             </w:r>
           </w:p>
         </w:tc>
@@ -2083,28 +2101,12 @@
                 <w:lang w:val="es-MX"/>
               </w:rPr>
             </w:pPr>
-            <w:proofErr w:type="spellStart"/>
-            <w:r>
-              <w:rPr>
-                <w:lang w:val="es-MX"/>
-              </w:rPr>
-              <w:t>Expected</w:t>
-            </w:r>
-            <w:proofErr w:type="spellEnd"/>
-            <w:r>
-              <w:rPr>
-                <w:lang w:val="es-MX"/>
-              </w:rPr>
-              <w:t xml:space="preserve"> </w:t>
-            </w:r>
-            <w:proofErr w:type="spellStart"/>
-            <w:r>
-              <w:rPr>
-                <w:lang w:val="es-MX"/>
-              </w:rPr>
-              <w:t>Results</w:t>
-            </w:r>
-            <w:proofErr w:type="spellEnd"/>
+            <w:r>
+              <w:rPr>
+                <w:lang w:val="es-MX"/>
+              </w:rPr>
+              <w:t>Expected Results</w:t>
+            </w:r>
           </w:p>
         </w:tc>
         <w:tc>
@@ -2519,16 +2521,8 @@
               <w:rPr>
                 <w:lang w:val="es-MX"/>
               </w:rPr>
-              <w:t xml:space="preserve">Establecer la conexión a la base de datos </w:t>
-            </w:r>
-            <w:proofErr w:type="spellStart"/>
-            <w:r>
-              <w:rPr>
-                <w:lang w:val="es-MX"/>
-              </w:rPr>
-              <w:t>SIGERA_ControlEscolar</w:t>
-            </w:r>
-            <w:proofErr w:type="spellEnd"/>
+              <w:t>Establecer la conexión a la base de datos SIGERA_ControlEscolar</w:t>
+            </w:r>
             <w:r>
               <w:rPr>
                 <w:lang w:val="es-MX"/>
@@ -2545,7 +2539,43 @@
               <w:rPr>
                 <w:lang w:val="es-MX"/>
               </w:rPr>
-              <w:t xml:space="preserve"> obtener el objeto del alumno, obtener los datos necesarios del alumno, mandar la modificación  a la base de datos</w:t>
+              <w:t xml:space="preserve"> obtener el objeto del alumno</w:t>
+            </w:r>
+            <w:r>
+              <w:rPr>
+                <w:lang w:val="es-MX"/>
+              </w:rPr>
+              <w:t xml:space="preserve"> y el número de control del alumno a modificar,</w:t>
+            </w:r>
+            <w:r>
+              <w:rPr>
+                <w:lang w:val="es-MX"/>
+              </w:rPr>
+              <w:t xml:space="preserve"> </w:t>
+            </w:r>
+            <w:r>
+              <w:rPr>
+                <w:lang w:val="es-MX"/>
+              </w:rPr>
+              <w:t xml:space="preserve">ejecutar el método </w:t>
+            </w:r>
+            <w:r>
+              <w:rPr>
+                <w:lang w:val="es-MX"/>
+              </w:rPr>
+              <w:t>ModificacionAlumno</w:t>
+            </w:r>
+            <w:r>
+              <w:rPr>
+                <w:lang w:val="es-MX"/>
+              </w:rPr>
+              <w:t xml:space="preserve">, </w:t>
+            </w:r>
+            <w:r>
+              <w:rPr>
+                <w:lang w:val="es-MX"/>
+              </w:rPr>
+              <w:t>mandar la modificación  a la base de datos</w:t>
             </w:r>
             <w:r>
               <w:rPr>
@@ -2716,7 +2746,7 @@
               <w:rPr>
                 <w:lang w:val="es-MX"/>
               </w:rPr>
-              <w:t>Debe mostrar que se actualizo el usuario correcto</w:t>
+              <w:t>Obtener el objeto alumno con datos y el número de control</w:t>
             </w:r>
           </w:p>
         </w:tc>
@@ -3272,7 +3302,13 @@
               <w:rPr>
                 <w:lang w:val="es-MX"/>
               </w:rPr>
-              <w:t>Cerrar la conexión a la base de datos</w:t>
+              <w:t>Mandar llamar el método Desconectar para c</w:t>
+            </w:r>
+            <w:r>
+              <w:rPr>
+                <w:lang w:val="es-MX"/>
+              </w:rPr>
+              <w:t>errar la conexión a la base de datos</w:t>
             </w:r>
           </w:p>
         </w:tc>
@@ -3959,7 +3995,31 @@
               <w:rPr>
                 <w:lang w:val="es-MX"/>
               </w:rPr>
-              <w:t>, mandar el nombre de la carrera, hacer la consulta de los datos de la base de datos</w:t>
+              <w:t xml:space="preserve">, mandar </w:t>
+            </w:r>
+            <w:r>
+              <w:rPr>
+                <w:lang w:val="es-MX"/>
+              </w:rPr>
+              <w:t xml:space="preserve">llamar el método </w:t>
+            </w:r>
+            <w:r>
+              <w:rPr>
+                <w:lang w:val="es-MX"/>
+              </w:rPr>
+              <w:t>ConsultarAlumnoC</w:t>
+            </w:r>
+            <w:r>
+              <w:rPr>
+                <w:lang w:val="es-MX"/>
+              </w:rPr>
+              <w:t xml:space="preserve">, mandar en parámetros del método </w:t>
+            </w:r>
+            <w:r>
+              <w:rPr>
+                <w:lang w:val="es-MX"/>
+              </w:rPr>
+              <w:t>el nombre de la carrera, hacer la consulta de los datos de la base de datos</w:t>
             </w:r>
           </w:p>
         </w:tc>
@@ -4124,7 +4184,7 @@
               <w:rPr>
                 <w:lang w:val="es-MX"/>
               </w:rPr>
-              <w:t>Debe mostrar los alumnos inscritos a esa carrera</w:t>
+              <w:t>Mandar el nombre de la carrera en parámetros del método</w:t>
             </w:r>
           </w:p>
         </w:tc>
@@ -4641,7 +4701,13 @@
               <w:rPr>
                 <w:lang w:val="es-MX"/>
               </w:rPr>
-              <w:t>, , hacer la consulta de los datos de la base de datos de las carreras existentes</w:t>
+              <w:t>, mandar llamar al método ConsultarCarreras,</w:t>
+            </w:r>
+            <w:r>
+              <w:rPr>
+                <w:lang w:val="es-MX"/>
+              </w:rPr>
+              <w:t xml:space="preserve"> hacer la consulta de los datos de la base de datos de las carreras existentes</w:t>
             </w:r>
           </w:p>
         </w:tc>
@@ -5322,7 +5388,43 @@
               <w:rPr>
                 <w:lang w:val="es-MX"/>
               </w:rPr>
-              <w:t>, mandar el nombre de la carrera, hacer la consulta de los datos de la base de datos</w:t>
+              <w:t xml:space="preserve">, mandar </w:t>
+            </w:r>
+            <w:r>
+              <w:rPr>
+                <w:lang w:val="es-MX"/>
+              </w:rPr>
+              <w:t xml:space="preserve">llamar al método </w:t>
+            </w:r>
+            <w:r>
+              <w:rPr>
+                <w:lang w:val="es-MX"/>
+              </w:rPr>
+              <w:t>ConsultarClaveCarreras</w:t>
+            </w:r>
+            <w:r>
+              <w:rPr>
+                <w:lang w:val="es-MX"/>
+              </w:rPr>
+              <w:t xml:space="preserve"> , mandar en parámetros del </w:t>
+            </w:r>
+            <w:r>
+              <w:rPr>
+                <w:lang w:val="es-MX"/>
+              </w:rPr>
+              <w:t>método</w:t>
+            </w:r>
+            <w:r>
+              <w:rPr>
+                <w:lang w:val="es-MX"/>
+              </w:rPr>
+              <w:t xml:space="preserve"> </w:t>
+            </w:r>
+            <w:r>
+              <w:rPr>
+                <w:lang w:val="es-MX"/>
+              </w:rPr>
+              <w:t>el nombre de la carrera, hacer la consulta de los datos de la base de datos</w:t>
             </w:r>
           </w:p>
         </w:tc>
@@ -5487,7 +5589,7 @@
               <w:rPr>
                 <w:lang w:val="es-MX"/>
               </w:rPr>
-              <w:t>Debe mostrar las claves de las carreras existentes en la base de datos</w:t>
+              <w:t>Mandar en parámetros del método el nombre de la carrera.</w:t>
             </w:r>
           </w:p>
         </w:tc>
@@ -6003,7 +6105,43 @@
               <w:rPr>
                 <w:lang w:val="es-MX"/>
               </w:rPr>
-              <w:t>, mandar la clave de la carrera, hacer la consulta de los datos de la base de datos</w:t>
+              <w:t xml:space="preserve">, </w:t>
+            </w:r>
+            <w:r>
+              <w:rPr>
+                <w:lang w:val="es-MX"/>
+              </w:rPr>
+              <w:t xml:space="preserve">mandar llamar al método </w:t>
+            </w:r>
+            <w:r>
+              <w:rPr>
+                <w:lang w:val="es-MX"/>
+              </w:rPr>
+              <w:t>ConsultarNombreCarreras</w:t>
+            </w:r>
+            <w:r>
+              <w:rPr>
+                <w:lang w:val="es-MX"/>
+              </w:rPr>
+              <w:t xml:space="preserve">, </w:t>
+            </w:r>
+            <w:r>
+              <w:rPr>
+                <w:lang w:val="es-MX"/>
+              </w:rPr>
+              <w:t>mandar</w:t>
+            </w:r>
+            <w:r>
+              <w:rPr>
+                <w:lang w:val="es-MX"/>
+              </w:rPr>
+              <w:t xml:space="preserve"> en parámetros del método</w:t>
+            </w:r>
+            <w:r>
+              <w:rPr>
+                <w:lang w:val="es-MX"/>
+              </w:rPr>
+              <w:t xml:space="preserve"> la clave de la carrera, hacer la consulta de los datos de la base de datos</w:t>
             </w:r>
           </w:p>
         </w:tc>
@@ -6168,7 +6306,7 @@
               <w:rPr>
                 <w:lang w:val="es-MX"/>
               </w:rPr>
-              <w:t>Debe mostrar el nombre de carreras</w:t>
+              <w:t>Mandar la clave de la carrera en parámetros del método</w:t>
             </w:r>
           </w:p>
         </w:tc>
@@ -6442,6 +6580,7 @@
               <w:pStyle w:val="FormText"/>
             </w:pPr>
             <w:r>
+              <w:lastRenderedPageBreak/>
               <w:t>Actual Results</w:t>
             </w:r>
           </w:p>
@@ -6720,7 +6859,31 @@
               <w:rPr>
                 <w:lang w:val="es-MX"/>
               </w:rPr>
-              <w:t>mandar el número de control del usuario</w:t>
+              <w:t>manda</w:t>
+            </w:r>
+            <w:r>
+              <w:rPr>
+                <w:lang w:val="es-MX"/>
+              </w:rPr>
+              <w:t xml:space="preserve">r llamar el método </w:t>
+            </w:r>
+            <w:r>
+              <w:rPr>
+                <w:lang w:val="es-MX"/>
+              </w:rPr>
+              <w:t>ConsultarAlumnoE</w:t>
+            </w:r>
+            <w:r>
+              <w:rPr>
+                <w:lang w:val="es-MX"/>
+              </w:rPr>
+              <w:t xml:space="preserve"> mandar en parámetros del metodo</w:t>
+            </w:r>
+            <w:r>
+              <w:rPr>
+                <w:lang w:val="es-MX"/>
+              </w:rPr>
+              <w:t xml:space="preserve"> el número de control del usuario</w:t>
             </w:r>
             <w:r>
               <w:rPr>
@@ -6891,19 +7054,7 @@
               <w:rPr>
                 <w:lang w:val="es-MX"/>
               </w:rPr>
-              <w:t xml:space="preserve">Debe mostrar los </w:t>
-            </w:r>
-            <w:r>
-              <w:rPr>
-                <w:lang w:val="es-MX"/>
-              </w:rPr>
-              <w:t xml:space="preserve">datos del alumno </w:t>
-            </w:r>
-            <w:r>
-              <w:rPr>
-                <w:lang w:val="es-MX"/>
-              </w:rPr>
-              <w:t>correspondiente</w:t>
+              <w:t>Mandar en los parámetros del método el número de control</w:t>
             </w:r>
           </w:p>
         </w:tc>
@@ -7419,13 +7570,39 @@
               <w:rPr>
                 <w:lang w:val="es-MX"/>
               </w:rPr>
-              <w:t>Establecer la conexión a la base de datos SIGERA_ControlEscolar</w:t>
-            </w:r>
-            <w:r>
-              <w:rPr>
-                <w:lang w:val="es-MX"/>
-              </w:rPr>
-              <w:t>, hacer la consulta de los datos de la base de datos</w:t>
+              <w:t xml:space="preserve">Establecer la conexión a la base de datos </w:t>
+            </w:r>
+            <w:r>
+              <w:rPr>
+                <w:lang w:val="es-MX"/>
+              </w:rPr>
+              <w:t>SIGERA_ControlEscolar</w:t>
+            </w:r>
+            <w:r>
+              <w:rPr>
+                <w:lang w:val="es-MX"/>
+              </w:rPr>
+              <w:t xml:space="preserve">, mandar llamar al método </w:t>
+            </w:r>
+            <w:r>
+              <w:rPr>
+                <w:lang w:val="es-MX"/>
+              </w:rPr>
+              <w:t>ConsultarNumeroControlG()</w:t>
+            </w:r>
+            <w:r>
+              <w:rPr>
+                <w:lang w:val="es-MX"/>
+              </w:rPr>
+              <w:t xml:space="preserve">, </w:t>
+            </w:r>
+            <w:bookmarkStart w:id="0" w:name="_GoBack"/>
+            <w:bookmarkEnd w:id="0"/>
+            <w:r>
+              <w:rPr>
+                <w:lang w:val="es-MX"/>
+              </w:rPr>
+              <w:t>hacer la consulta de los datos de la base de datos</w:t>
             </w:r>
           </w:p>
         </w:tc>
@@ -7733,7 +7910,6 @@
               <w:pStyle w:val="FormText"/>
             </w:pPr>
             <w:r>
-              <w:lastRenderedPageBreak/>
               <w:t>Expected Results</w:t>
             </w:r>
           </w:p>
@@ -8102,21 +8278,25 @@
               <w:rPr>
                 <w:lang w:val="es-MX"/>
               </w:rPr>
-              <w:t xml:space="preserve">Establecer la conexión a la base de datos </w:t>
-            </w:r>
-            <w:proofErr w:type="spellStart"/>
-            <w:r>
-              <w:rPr>
-                <w:lang w:val="es-MX"/>
-              </w:rPr>
-              <w:t>SIGERA_ControlEscolar</w:t>
-            </w:r>
-            <w:proofErr w:type="spellEnd"/>
-            <w:r>
-              <w:rPr>
-                <w:lang w:val="es-MX"/>
-              </w:rPr>
-              <w:t>, hacer la consulta de los datos de la base de datos</w:t>
+              <w:t>Establecer la conexión a la base de datos SIGERA_ControlEscolar</w:t>
+            </w:r>
+            <w:r>
+              <w:rPr>
+                <w:lang w:val="es-MX"/>
+              </w:rPr>
+              <w:t>,</w:t>
+            </w:r>
+            <w:r>
+              <w:rPr>
+                <w:lang w:val="es-MX"/>
+              </w:rPr>
+              <w:t xml:space="preserve"> mandar llamar el método ConsultarAlumnoG,</w:t>
+            </w:r>
+            <w:r>
+              <w:rPr>
+                <w:lang w:val="es-MX"/>
+              </w:rPr>
+              <w:t xml:space="preserve"> hacer la consulta de los datos de la base de datos</w:t>
             </w:r>
           </w:p>
         </w:tc>
@@ -8556,6 +8736,7 @@
               <w:pStyle w:val="FormText"/>
             </w:pPr>
             <w:r>
+              <w:lastRenderedPageBreak/>
               <w:t>Actual Results</w:t>
             </w:r>
           </w:p>
@@ -8612,8 +8793,6 @@
                 </wp:inline>
               </w:drawing>
             </w:r>
-            <w:bookmarkStart w:id="0" w:name="_GoBack"/>
-            <w:bookmarkEnd w:id="0"/>
           </w:p>
         </w:tc>
       </w:tr>
@@ -8730,14 +8909,12 @@
               </w:rPr>
               <w:t xml:space="preserve">Consultar </w:t>
             </w:r>
-            <w:proofErr w:type="spellStart"/>
-            <w:r>
-              <w:rPr>
-                <w:lang w:val="es-MX"/>
-              </w:rPr>
-              <w:t>numero</w:t>
-            </w:r>
-            <w:proofErr w:type="spellEnd"/>
+            <w:r>
+              <w:rPr>
+                <w:lang w:val="es-MX"/>
+              </w:rPr>
+              <w:t>número</w:t>
+            </w:r>
             <w:r>
               <w:rPr>
                 <w:lang w:val="es-MX"/>
@@ -8791,7 +8968,6 @@
               <w:pStyle w:val="FormText"/>
             </w:pPr>
             <w:r>
-              <w:lastRenderedPageBreak/>
               <w:t>Test Description</w:t>
             </w:r>
           </w:p>
@@ -8812,21 +8988,25 @@
               <w:rPr>
                 <w:lang w:val="es-MX"/>
               </w:rPr>
-              <w:t xml:space="preserve">Establecer la conexión a la base de datos </w:t>
-            </w:r>
-            <w:proofErr w:type="spellStart"/>
-            <w:r>
-              <w:rPr>
-                <w:lang w:val="es-MX"/>
-              </w:rPr>
-              <w:t>SIGERA_ControlEscolar</w:t>
-            </w:r>
-            <w:proofErr w:type="spellEnd"/>
-            <w:r>
-              <w:rPr>
-                <w:lang w:val="es-MX"/>
-              </w:rPr>
-              <w:t>, hacer la consulta de los datos de la base de datos, en base a el último número de control registrado de los alumnos de primer semestre</w:t>
+              <w:t>Establecer la conexión a la base de datos SIGERA_ControlEscolar</w:t>
+            </w:r>
+            <w:r>
+              <w:rPr>
+                <w:lang w:val="es-MX"/>
+              </w:rPr>
+              <w:t>,</w:t>
+            </w:r>
+            <w:r>
+              <w:rPr>
+                <w:lang w:val="es-MX"/>
+              </w:rPr>
+              <w:t xml:space="preserve">mandar llamar al método ConsultarNumeroControlG, </w:t>
+            </w:r>
+            <w:r>
+              <w:rPr>
+                <w:lang w:val="es-MX"/>
+              </w:rPr>
+              <w:t xml:space="preserve"> hacer la consulta de los datos de la base de datos, en base a el último número de control registrado de los alumnos de primer semestre</w:t>
             </w:r>
           </w:p>
         </w:tc>

--- a/Documentación/Psp's/Tania/Clase BD_ControlEscolar/Test_Report_Template.docx
+++ b/Documentación/Psp's/Tania/Clase BD_ControlEscolar/Test_Report_Template.docx
@@ -94,9 +94,19 @@
             <w:pPr>
               <w:pStyle w:val="FormText"/>
             </w:pPr>
-            <w:r>
-              <w:t>Program</w:t>
-            </w:r>
+            <w:proofErr w:type="spellStart"/>
+            <w:r>
+              <w:t>Clase</w:t>
+            </w:r>
+            <w:proofErr w:type="spellEnd"/>
+            <w:r>
+              <w:t xml:space="preserve"> / </w:t>
+            </w:r>
+            <w:proofErr w:type="spellStart"/>
+            <w:r>
+              <w:t>Interfaz</w:t>
+            </w:r>
+            <w:proofErr w:type="spellEnd"/>
           </w:p>
         </w:tc>
         <w:tc>
@@ -111,9 +121,11 @@
             <w:pPr>
               <w:pStyle w:val="FormText"/>
             </w:pPr>
+            <w:proofErr w:type="spellStart"/>
             <w:r>
               <w:t>SC_Lectura</w:t>
             </w:r>
+            <w:proofErr w:type="spellEnd"/>
           </w:p>
         </w:tc>
         <w:tc>
@@ -125,7 +137,7 @@
               <w:pStyle w:val="FormText"/>
             </w:pPr>
             <w:r>
-              <w:t>Program #</w:t>
+              <w:t>Language</w:t>
             </w:r>
           </w:p>
         </w:tc>
@@ -142,71 +154,6 @@
               <w:pStyle w:val="FormText"/>
             </w:pPr>
             <w:r>
-              <w:t>3</w:t>
-            </w:r>
-          </w:p>
-        </w:tc>
-      </w:tr>
-      <w:tr>
-        <w:trPr>
-          <w:cantSplit/>
-        </w:trPr>
-        <w:tc>
-          <w:tcPr>
-            <w:tcW w:w="1584" w:type="dxa"/>
-          </w:tcPr>
-          <w:p>
-            <w:pPr>
-              <w:pStyle w:val="FormText"/>
-            </w:pPr>
-            <w:r>
-              <w:t>Instructor</w:t>
-            </w:r>
-          </w:p>
-        </w:tc>
-        <w:tc>
-          <w:tcPr>
-            <w:tcW w:w="3960" w:type="dxa"/>
-            <w:tcBorders>
-              <w:top w:val="single" w:sz="6" w:space="0" w:color="auto"/>
-              <w:bottom w:val="single" w:sz="6" w:space="0" w:color="auto"/>
-            </w:tcBorders>
-          </w:tcPr>
-          <w:p>
-            <w:pPr>
-              <w:pStyle w:val="FormText"/>
-            </w:pPr>
-            <w:r>
-              <w:t>SGMI</w:t>
-            </w:r>
-          </w:p>
-        </w:tc>
-        <w:tc>
-          <w:tcPr>
-            <w:tcW w:w="1656" w:type="dxa"/>
-          </w:tcPr>
-          <w:p>
-            <w:pPr>
-              <w:pStyle w:val="FormText"/>
-            </w:pPr>
-            <w:r>
-              <w:t>Language</w:t>
-            </w:r>
-          </w:p>
-        </w:tc>
-        <w:tc>
-          <w:tcPr>
-            <w:tcW w:w="1548" w:type="dxa"/>
-            <w:tcBorders>
-              <w:top w:val="single" w:sz="4" w:space="0" w:color="auto"/>
-              <w:bottom w:val="single" w:sz="4" w:space="0" w:color="auto"/>
-            </w:tcBorders>
-          </w:tcPr>
-          <w:p>
-            <w:pPr>
-              <w:pStyle w:val="FormText"/>
-            </w:pPr>
-            <w:r>
               <w:t>Java</w:t>
             </w:r>
           </w:p>
@@ -217,6 +164,8 @@
       <w:pPr>
         <w:pStyle w:val="FormText"/>
       </w:pPr>
+      <w:bookmarkStart w:id="0" w:name="_GoBack"/>
+      <w:bookmarkEnd w:id="0"/>
     </w:p>
     <w:tbl>
       <w:tblPr>
@@ -362,8 +311,16 @@
               <w:rPr>
                 <w:lang w:val="es-MX"/>
               </w:rPr>
-              <w:t>Establecer la conexión a la base de datos SIGERA_ControlEscolar</w:t>
-            </w:r>
+              <w:t xml:space="preserve">Establecer la conexión a la base de datos </w:t>
+            </w:r>
+            <w:proofErr w:type="spellStart"/>
+            <w:r>
+              <w:rPr>
+                <w:lang w:val="es-MX"/>
+              </w:rPr>
+              <w:t>SIGERA_ControlEscolar</w:t>
+            </w:r>
+            <w:proofErr w:type="spellEnd"/>
           </w:p>
         </w:tc>
       </w:tr>
@@ -1023,8 +980,16 @@
               <w:rPr>
                 <w:lang w:val="es-MX"/>
               </w:rPr>
-              <w:t>Establecer la conexión a la base de datos SIGERA_ControlEscolar</w:t>
-            </w:r>
+              <w:t xml:space="preserve">Establecer la conexión a la base de datos </w:t>
+            </w:r>
+            <w:proofErr w:type="spellStart"/>
+            <w:r>
+              <w:rPr>
+                <w:lang w:val="es-MX"/>
+              </w:rPr>
+              <w:t>SIGERA_ControlEscolar</w:t>
+            </w:r>
+            <w:proofErr w:type="spellEnd"/>
             <w:r>
               <w:rPr>
                 <w:lang w:val="es-MX"/>
@@ -1744,8 +1709,16 @@
               <w:rPr>
                 <w:lang w:val="es-MX"/>
               </w:rPr>
-              <w:t>Establecer la conexión a la base de datos SIGERA_ControlEscolar</w:t>
-            </w:r>
+              <w:t xml:space="preserve">Establecer la conexión a la base de datos </w:t>
+            </w:r>
+            <w:proofErr w:type="spellStart"/>
+            <w:r>
+              <w:rPr>
+                <w:lang w:val="es-MX"/>
+              </w:rPr>
+              <w:t>SIGERA_ControlEscolar</w:t>
+            </w:r>
+            <w:proofErr w:type="spellEnd"/>
             <w:r>
               <w:rPr>
                 <w:lang w:val="es-MX"/>
@@ -1756,7 +1729,21 @@
               <w:rPr>
                 <w:lang w:val="es-MX"/>
               </w:rPr>
-              <w:t xml:space="preserve"> alumno, ejecutar el método BajaAlumno, </w:t>
+              <w:t xml:space="preserve"> alumno, ejecutar el método </w:t>
+            </w:r>
+            <w:proofErr w:type="spellStart"/>
+            <w:r>
+              <w:rPr>
+                <w:lang w:val="es-MX"/>
+              </w:rPr>
+              <w:t>BajaAlumno</w:t>
+            </w:r>
+            <w:proofErr w:type="spellEnd"/>
+            <w:r>
+              <w:rPr>
+                <w:lang w:val="es-MX"/>
+              </w:rPr>
+              <w:t xml:space="preserve">, </w:t>
             </w:r>
             <w:r>
               <w:rPr>
@@ -1937,8 +1924,16 @@
               <w:rPr>
                 <w:lang w:val="es-MX"/>
               </w:rPr>
-              <w:t>Test Conditions</w:t>
-            </w:r>
+              <w:t xml:space="preserve">Test </w:t>
+            </w:r>
+            <w:proofErr w:type="spellStart"/>
+            <w:r>
+              <w:rPr>
+                <w:lang w:val="es-MX"/>
+              </w:rPr>
+              <w:t>Conditions</w:t>
+            </w:r>
+            <w:proofErr w:type="spellEnd"/>
           </w:p>
         </w:tc>
         <w:tc>
@@ -2101,12 +2096,28 @@
                 <w:lang w:val="es-MX"/>
               </w:rPr>
             </w:pPr>
-            <w:r>
-              <w:rPr>
-                <w:lang w:val="es-MX"/>
-              </w:rPr>
-              <w:t>Expected Results</w:t>
-            </w:r>
+            <w:proofErr w:type="spellStart"/>
+            <w:r>
+              <w:rPr>
+                <w:lang w:val="es-MX"/>
+              </w:rPr>
+              <w:t>Expected</w:t>
+            </w:r>
+            <w:proofErr w:type="spellEnd"/>
+            <w:r>
+              <w:rPr>
+                <w:lang w:val="es-MX"/>
+              </w:rPr>
+              <w:t xml:space="preserve"> </w:t>
+            </w:r>
+            <w:proofErr w:type="spellStart"/>
+            <w:r>
+              <w:rPr>
+                <w:lang w:val="es-MX"/>
+              </w:rPr>
+              <w:t>Results</w:t>
+            </w:r>
+            <w:proofErr w:type="spellEnd"/>
           </w:p>
         </w:tc>
         <w:tc>
@@ -2448,11 +2459,19 @@
                 <w:lang w:val="es-MX"/>
               </w:rPr>
             </w:pPr>
-            <w:r>
-              <w:rPr>
-                <w:lang w:val="es-MX"/>
-              </w:rPr>
-              <w:t>Modificacion de los datos de un registro</w:t>
+            <w:proofErr w:type="spellStart"/>
+            <w:r>
+              <w:rPr>
+                <w:lang w:val="es-MX"/>
+              </w:rPr>
+              <w:t>Modificacion</w:t>
+            </w:r>
+            <w:proofErr w:type="spellEnd"/>
+            <w:r>
+              <w:rPr>
+                <w:lang w:val="es-MX"/>
+              </w:rPr>
+              <w:t xml:space="preserve"> de los datos de un registro</w:t>
             </w:r>
           </w:p>
         </w:tc>
@@ -2521,8 +2540,16 @@
               <w:rPr>
                 <w:lang w:val="es-MX"/>
               </w:rPr>
-              <w:t>Establecer la conexión a la base de datos SIGERA_ControlEscolar</w:t>
-            </w:r>
+              <w:t xml:space="preserve">Establecer la conexión a la base de datos </w:t>
+            </w:r>
+            <w:proofErr w:type="spellStart"/>
+            <w:r>
+              <w:rPr>
+                <w:lang w:val="es-MX"/>
+              </w:rPr>
+              <w:t>SIGERA_ControlEscolar</w:t>
+            </w:r>
+            <w:proofErr w:type="spellEnd"/>
             <w:r>
               <w:rPr>
                 <w:lang w:val="es-MX"/>
@@ -2559,12 +2586,14 @@
               </w:rPr>
               <w:t xml:space="preserve">ejecutar el método </w:t>
             </w:r>
+            <w:proofErr w:type="spellStart"/>
             <w:r>
               <w:rPr>
                 <w:lang w:val="es-MX"/>
               </w:rPr>
               <w:t>ModificacionAlumno</w:t>
             </w:r>
+            <w:proofErr w:type="spellEnd"/>
             <w:r>
               <w:rPr>
                 <w:lang w:val="es-MX"/>
@@ -3989,8 +4018,16 @@
               <w:rPr>
                 <w:lang w:val="es-MX"/>
               </w:rPr>
-              <w:t>Establecer la conexión a la base de datos SIGERA_ControlEscolar</w:t>
-            </w:r>
+              <w:t xml:space="preserve">Establecer la conexión a la base de datos </w:t>
+            </w:r>
+            <w:proofErr w:type="spellStart"/>
+            <w:r>
+              <w:rPr>
+                <w:lang w:val="es-MX"/>
+              </w:rPr>
+              <w:t>SIGERA_ControlEscolar</w:t>
+            </w:r>
+            <w:proofErr w:type="spellEnd"/>
             <w:r>
               <w:rPr>
                 <w:lang w:val="es-MX"/>
@@ -4003,12 +4040,14 @@
               </w:rPr>
               <w:t xml:space="preserve">llamar el método </w:t>
             </w:r>
+            <w:proofErr w:type="spellStart"/>
             <w:r>
               <w:rPr>
                 <w:lang w:val="es-MX"/>
               </w:rPr>
               <w:t>ConsultarAlumnoC</w:t>
             </w:r>
+            <w:proofErr w:type="spellEnd"/>
             <w:r>
               <w:rPr>
                 <w:lang w:val="es-MX"/>
@@ -4695,13 +4734,35 @@
               <w:rPr>
                 <w:lang w:val="es-MX"/>
               </w:rPr>
-              <w:t>Establecer la conexión a la base de datos SIGERA_ControlEscolar</w:t>
-            </w:r>
-            <w:r>
-              <w:rPr>
-                <w:lang w:val="es-MX"/>
-              </w:rPr>
-              <w:t>, mandar llamar al método ConsultarCarreras,</w:t>
+              <w:t xml:space="preserve">Establecer la conexión a la base de datos </w:t>
+            </w:r>
+            <w:proofErr w:type="spellStart"/>
+            <w:r>
+              <w:rPr>
+                <w:lang w:val="es-MX"/>
+              </w:rPr>
+              <w:t>SIGERA_ControlEscolar</w:t>
+            </w:r>
+            <w:proofErr w:type="spellEnd"/>
+            <w:r>
+              <w:rPr>
+                <w:lang w:val="es-MX"/>
+              </w:rPr>
+              <w:t xml:space="preserve">, mandar llamar al método </w:t>
+            </w:r>
+            <w:proofErr w:type="spellStart"/>
+            <w:r>
+              <w:rPr>
+                <w:lang w:val="es-MX"/>
+              </w:rPr>
+              <w:t>ConsultarCarreras</w:t>
+            </w:r>
+            <w:proofErr w:type="spellEnd"/>
+            <w:r>
+              <w:rPr>
+                <w:lang w:val="es-MX"/>
+              </w:rPr>
+              <w:t>,</w:t>
             </w:r>
             <w:r>
               <w:rPr>
@@ -5382,8 +5443,16 @@
               <w:rPr>
                 <w:lang w:val="es-MX"/>
               </w:rPr>
-              <w:t>Establecer la conexión a la base de datos SIGERA_ControlEscolar</w:t>
-            </w:r>
+              <w:t xml:space="preserve">Establecer la conexión a la base de datos </w:t>
+            </w:r>
+            <w:proofErr w:type="spellStart"/>
+            <w:r>
+              <w:rPr>
+                <w:lang w:val="es-MX"/>
+              </w:rPr>
+              <w:t>SIGERA_ControlEscolar</w:t>
+            </w:r>
+            <w:proofErr w:type="spellEnd"/>
             <w:r>
               <w:rPr>
                 <w:lang w:val="es-MX"/>
@@ -5396,12 +5465,14 @@
               </w:rPr>
               <w:t xml:space="preserve">llamar al método </w:t>
             </w:r>
+            <w:proofErr w:type="spellStart"/>
             <w:r>
               <w:rPr>
                 <w:lang w:val="es-MX"/>
               </w:rPr>
               <w:t>ConsultarClaveCarreras</w:t>
             </w:r>
+            <w:proofErr w:type="spellEnd"/>
             <w:r>
               <w:rPr>
                 <w:lang w:val="es-MX"/>
@@ -6099,8 +6170,16 @@
               <w:rPr>
                 <w:lang w:val="es-MX"/>
               </w:rPr>
-              <w:t>Establecer la conexión a la base de datos SIGERA_ControlEscolar</w:t>
-            </w:r>
+              <w:t xml:space="preserve">Establecer la conexión a la base de datos </w:t>
+            </w:r>
+            <w:proofErr w:type="spellStart"/>
+            <w:r>
+              <w:rPr>
+                <w:lang w:val="es-MX"/>
+              </w:rPr>
+              <w:t>SIGERA_ControlEscolar</w:t>
+            </w:r>
+            <w:proofErr w:type="spellEnd"/>
             <w:r>
               <w:rPr>
                 <w:lang w:val="es-MX"/>
@@ -6113,12 +6192,14 @@
               </w:rPr>
               <w:t xml:space="preserve">mandar llamar al método </w:t>
             </w:r>
+            <w:proofErr w:type="spellStart"/>
             <w:r>
               <w:rPr>
                 <w:lang w:val="es-MX"/>
               </w:rPr>
               <w:t>ConsultarNombreCarreras</w:t>
             </w:r>
+            <w:proofErr w:type="spellEnd"/>
             <w:r>
               <w:rPr>
                 <w:lang w:val="es-MX"/>
@@ -6847,8 +6928,16 @@
               <w:rPr>
                 <w:lang w:val="es-MX"/>
               </w:rPr>
-              <w:t>Establecer la conexión a la base de datos SIGERA_ControlEscolar</w:t>
-            </w:r>
+              <w:t xml:space="preserve">Establecer la conexión a la base de datos </w:t>
+            </w:r>
+            <w:proofErr w:type="spellStart"/>
+            <w:r>
+              <w:rPr>
+                <w:lang w:val="es-MX"/>
+              </w:rPr>
+              <w:t>SIGERA_ControlEscolar</w:t>
+            </w:r>
+            <w:proofErr w:type="spellEnd"/>
             <w:r>
               <w:rPr>
                 <w:lang w:val="es-MX"/>
@@ -6867,18 +6956,28 @@
               </w:rPr>
               <w:t xml:space="preserve">r llamar el método </w:t>
             </w:r>
+            <w:proofErr w:type="spellStart"/>
             <w:r>
               <w:rPr>
                 <w:lang w:val="es-MX"/>
               </w:rPr>
               <w:t>ConsultarAlumnoE</w:t>
             </w:r>
-            <w:r>
-              <w:rPr>
-                <w:lang w:val="es-MX"/>
-              </w:rPr>
-              <w:t xml:space="preserve"> mandar en parámetros del metodo</w:t>
-            </w:r>
+            <w:proofErr w:type="spellEnd"/>
+            <w:r>
+              <w:rPr>
+                <w:lang w:val="es-MX"/>
+              </w:rPr>
+              <w:t xml:space="preserve"> mandar en parámetros del </w:t>
+            </w:r>
+            <w:proofErr w:type="spellStart"/>
+            <w:r>
+              <w:rPr>
+                <w:lang w:val="es-MX"/>
+              </w:rPr>
+              <w:t>metodo</w:t>
+            </w:r>
+            <w:proofErr w:type="spellEnd"/>
             <w:r>
               <w:rPr>
                 <w:lang w:val="es-MX"/>
@@ -7572,23 +7671,33 @@
               </w:rPr>
               <w:t xml:space="preserve">Establecer la conexión a la base de datos </w:t>
             </w:r>
+            <w:proofErr w:type="spellStart"/>
             <w:r>
               <w:rPr>
                 <w:lang w:val="es-MX"/>
               </w:rPr>
               <w:t>SIGERA_ControlEscolar</w:t>
             </w:r>
+            <w:proofErr w:type="spellEnd"/>
             <w:r>
               <w:rPr>
                 <w:lang w:val="es-MX"/>
               </w:rPr>
               <w:t xml:space="preserve">, mandar llamar al método </w:t>
             </w:r>
-            <w:r>
-              <w:rPr>
-                <w:lang w:val="es-MX"/>
-              </w:rPr>
-              <w:t>ConsultarNumeroControlG()</w:t>
+            <w:proofErr w:type="spellStart"/>
+            <w:r>
+              <w:rPr>
+                <w:lang w:val="es-MX"/>
+              </w:rPr>
+              <w:t>ConsultarNumeroControlG</w:t>
+            </w:r>
+            <w:proofErr w:type="spellEnd"/>
+            <w:r>
+              <w:rPr>
+                <w:lang w:val="es-MX"/>
+              </w:rPr>
+              <w:t>()</w:t>
             </w:r>
             <w:r>
               <w:rPr>
@@ -7596,8 +7705,6 @@
               </w:rPr>
               <w:t xml:space="preserve">, </w:t>
             </w:r>
-            <w:bookmarkStart w:id="0" w:name="_GoBack"/>
-            <w:bookmarkEnd w:id="0"/>
             <w:r>
               <w:rPr>
                 <w:lang w:val="es-MX"/>
@@ -8278,8 +8385,16 @@
               <w:rPr>
                 <w:lang w:val="es-MX"/>
               </w:rPr>
-              <w:t>Establecer la conexión a la base de datos SIGERA_ControlEscolar</w:t>
-            </w:r>
+              <w:t xml:space="preserve">Establecer la conexión a la base de datos </w:t>
+            </w:r>
+            <w:proofErr w:type="spellStart"/>
+            <w:r>
+              <w:rPr>
+                <w:lang w:val="es-MX"/>
+              </w:rPr>
+              <w:t>SIGERA_ControlEscolar</w:t>
+            </w:r>
+            <w:proofErr w:type="spellEnd"/>
             <w:r>
               <w:rPr>
                 <w:lang w:val="es-MX"/>
@@ -8290,7 +8405,21 @@
               <w:rPr>
                 <w:lang w:val="es-MX"/>
               </w:rPr>
-              <w:t xml:space="preserve"> mandar llamar el método ConsultarAlumnoG,</w:t>
+              <w:t xml:space="preserve"> mandar llamar el método </w:t>
+            </w:r>
+            <w:proofErr w:type="spellStart"/>
+            <w:r>
+              <w:rPr>
+                <w:lang w:val="es-MX"/>
+              </w:rPr>
+              <w:t>ConsultarAlumnoG</w:t>
+            </w:r>
+            <w:proofErr w:type="spellEnd"/>
+            <w:r>
+              <w:rPr>
+                <w:lang w:val="es-MX"/>
+              </w:rPr>
+              <w:t>,</w:t>
             </w:r>
             <w:r>
               <w:rPr>
@@ -8988,7 +9117,14 @@
               <w:rPr>
                 <w:lang w:val="es-MX"/>
               </w:rPr>
-              <w:t>Establecer la conexión a la base de datos SIGERA_ControlEscolar</w:t>
+              <w:t xml:space="preserve">Establecer la conexión a la base de datos </w:t>
+            </w:r>
+            <w:proofErr w:type="spellStart"/>
+            <w:r>
+              <w:rPr>
+                <w:lang w:val="es-MX"/>
+              </w:rPr>
+              <w:t>SIGERA_ControlEscolar</w:t>
             </w:r>
             <w:r>
               <w:rPr>
@@ -9000,7 +9136,28 @@
               <w:rPr>
                 <w:lang w:val="es-MX"/>
               </w:rPr>
-              <w:t xml:space="preserve">mandar llamar al método ConsultarNumeroControlG, </w:t>
+              <w:t>mandar</w:t>
+            </w:r>
+            <w:proofErr w:type="spellEnd"/>
+            <w:r>
+              <w:rPr>
+                <w:lang w:val="es-MX"/>
+              </w:rPr>
+              <w:t xml:space="preserve"> llamar al método </w:t>
+            </w:r>
+            <w:proofErr w:type="spellStart"/>
+            <w:r>
+              <w:rPr>
+                <w:lang w:val="es-MX"/>
+              </w:rPr>
+              <w:t>ConsultarNumeroControlG</w:t>
+            </w:r>
+            <w:proofErr w:type="spellEnd"/>
+            <w:r>
+              <w:rPr>
+                <w:lang w:val="es-MX"/>
+              </w:rPr>
+              <w:t xml:space="preserve">, </w:t>
             </w:r>
             <w:r>
               <w:rPr>
